--- a/PUI Assignment 8 Write Up.docx
+++ b/PUI Assignment 8 Write Up.docx
@@ -158,8 +158,14 @@
           <w:ilvl w:val="0"/>
           <w:numId w:val="1"/>
         </w:numPr>
-      </w:pPr>
-      <w:r>
+        <w:rPr>
+          <w:b/>
+        </w:rPr>
+      </w:pPr>
+      <w:r>
+        <w:rPr>
+          <w:b/>
+        </w:rPr>
         <w:t>For example:</w:t>
       </w:r>
     </w:p>
@@ -311,6 +317,9 @@
         </w:rPr>
       </w:pPr>
       <w:r>
+        <w:rPr>
+          <w:b/>
+        </w:rPr>
         <w:t>For example:</w:t>
       </w:r>
     </w:p>
@@ -384,116 +393,134 @@
         </w:numPr>
       </w:pPr>
       <w:r>
-        <w:t>Click the caret beside “The Suit.</w:t>
+        <w:t>Click the caret beside “The Suit.”</w:t>
+      </w:r>
+    </w:p>
+    <w:p>
+      <w:pPr>
+        <w:pStyle w:val="ListParagraph"/>
+        <w:numPr>
+          <w:ilvl w:val="1"/>
+          <w:numId w:val="2"/>
+        </w:numPr>
+      </w:pPr>
+      <w:r>
+        <w:t>Select “SAFER.”</w:t>
+      </w:r>
+    </w:p>
+    <w:p>
+      <w:pPr>
+        <w:pStyle w:val="ListParagraph"/>
+        <w:numPr>
+          <w:ilvl w:val="1"/>
+          <w:numId w:val="2"/>
+        </w:numPr>
+      </w:pPr>
+      <w:r>
+        <w:t>Read the information.</w:t>
+      </w:r>
+    </w:p>
+    <w:p/>
+    <w:p>
+      <w:pPr>
+        <w:rPr>
+          <w:b/>
+          <w:sz w:val="28"/>
+          <w:szCs w:val="28"/>
+        </w:rPr>
+      </w:pPr>
+      <w:r>
+        <w:rPr>
+          <w:b/>
+          <w:sz w:val="28"/>
+          <w:szCs w:val="28"/>
+        </w:rPr>
+        <w:t>Part 3:</w:t>
+      </w:r>
+    </w:p>
+    <w:p>
+      <w:r>
+        <w:t xml:space="preserve">I used </w:t>
+      </w:r>
+      <w:r>
+        <w:t>a combination of JQuery and CSS animations,</w:t>
+      </w:r>
+      <w:r>
+        <w:t xml:space="preserve"> transitions and </w:t>
+      </w:r>
+      <w:r>
+        <w:t>keyframes to execute the interactions with my EMU suit and site. While I looked into many animation libraries, the offered presets limited the control and specificity and differences I wanted to implement with each user click, leading me to create unique transitions and interactions for each click, adding targeted specificity to each suit part. These unique animations added visual interest and engagement for each suit part and information block, appropriate for the age group I’m targeting.</w:t>
+      </w:r>
+    </w:p>
+    <w:p/>
+    <w:p>
+      <w:pPr>
+        <w:rPr>
+          <w:b/>
+          <w:sz w:val="28"/>
+          <w:szCs w:val="28"/>
+        </w:rPr>
+      </w:pPr>
+      <w:r>
+        <w:rPr>
+          <w:b/>
+          <w:sz w:val="28"/>
+          <w:szCs w:val="28"/>
+        </w:rPr>
+        <w:t>Part 4:</w:t>
+      </w:r>
+    </w:p>
+    <w:p>
+      <w:r>
+        <w:t>While the core of my idea (an interactive, clickable EMU suit with additional information) remained the same, I did add a few additional elements to build in some moments of delight. These include my slowly moving stars (adding atmosphere) and my continuous animation for the SAFER jetpack (which is just fun).</w:t>
+      </w:r>
+    </w:p>
+    <w:p/>
+    <w:p>
+      <w:pPr>
+        <w:rPr>
+          <w:b/>
+        </w:rPr>
+      </w:pPr>
+      <w:r>
+        <w:rPr>
+          <w:b/>
+        </w:rPr>
+        <w:t>Part 5:</w:t>
+      </w:r>
+    </w:p>
+    <w:p>
+      <w:r>
+        <w:t>Because of the</w:t>
+      </w:r>
+      <w:r>
+        <w:t xml:space="preserve"> animations on my site, and the way my EMU suit travels across the page, </w:t>
+      </w:r>
+      <w:r>
+        <w:t>I was unable to use bootstrap</w:t>
+      </w:r>
+      <w:r>
+        <w:t xml:space="preserve"> for responsive purposes, meaning I had to figure out and write a bunch of media queries changing the positioning and animations for each element</w:t>
+      </w:r>
+      <w:r>
+        <w:t>.</w:t>
+      </w:r>
+      <w:r>
+        <w:t xml:space="preserve"> I also had a lot of trouble trying to organize the content on different screen sizes, since I only have one html page and am basically just hiding the informational content until it is “called”—overcoming this just required a lot of trial and error. Furth</w:t>
+      </w:r>
+      <w:r>
+        <w:t>er, I found a few seemingly simple</w:t>
       </w:r>
       <w:bookmarkStart w:id="0" w:name="_GoBack"/>
       <w:bookmarkEnd w:id="0"/>
       <w:r>
-        <w:t>”</w:t>
-      </w:r>
-    </w:p>
-    <w:p>
-      <w:pPr>
-        <w:pStyle w:val="ListParagraph"/>
-        <w:numPr>
-          <w:ilvl w:val="1"/>
-          <w:numId w:val="2"/>
-        </w:numPr>
-      </w:pPr>
-      <w:r>
-        <w:t>Select “SAFER.”</w:t>
-      </w:r>
-    </w:p>
-    <w:p>
-      <w:pPr>
-        <w:pStyle w:val="ListParagraph"/>
-        <w:numPr>
-          <w:ilvl w:val="1"/>
-          <w:numId w:val="2"/>
-        </w:numPr>
-      </w:pPr>
-      <w:r>
-        <w:t>Read the information.</w:t>
-      </w:r>
-    </w:p>
-    <w:p/>
-    <w:p>
-      <w:pPr>
-        <w:rPr>
-          <w:b/>
-          <w:sz w:val="28"/>
-          <w:szCs w:val="28"/>
-        </w:rPr>
-      </w:pPr>
-      <w:r>
-        <w:rPr>
-          <w:b/>
-          <w:sz w:val="28"/>
-          <w:szCs w:val="28"/>
-        </w:rPr>
-        <w:t>Part 3:</w:t>
-      </w:r>
-    </w:p>
-    <w:p>
-      <w:r>
-        <w:t xml:space="preserve">I used animations and transitions and keyframes through CSS </w:t>
-      </w:r>
-    </w:p>
-    <w:p>
-      <w:r>
-        <w:t>I looked into many animation libraries, but the presets they offered didn’t give me the control and specificity I needed for my site, so I chose to create my animations myself</w:t>
-      </w:r>
-    </w:p>
-    <w:p>
-      <w:r>
-        <w:t>I wrote a unique transition or animation for every suit part and information block</w:t>
-      </w:r>
-    </w:p>
-    <w:p>
-      <w:r>
-        <w:t>It adds just simple fun and visual interest, which is appropriate for the age group I’m targeting</w:t>
-      </w:r>
-    </w:p>
-    <w:p/>
-    <w:p>
-      <w:pPr>
-        <w:rPr>
-          <w:b/>
-          <w:sz w:val="28"/>
-          <w:szCs w:val="28"/>
-        </w:rPr>
-      </w:pPr>
-      <w:r>
-        <w:rPr>
-          <w:b/>
-          <w:sz w:val="28"/>
-          <w:szCs w:val="28"/>
-        </w:rPr>
-        <w:t>Part 4:</w:t>
-      </w:r>
-    </w:p>
-    <w:p>
-      <w:r>
-        <w:t>I added some fun elements, to build in joy—this includes the safer continuous animations inspired by the jetpack, the stars slowly moving</w:t>
-      </w:r>
-    </w:p>
-    <w:p/>
-    <w:p>
-      <w:pPr>
-        <w:rPr>
-          <w:b/>
-        </w:rPr>
-      </w:pPr>
-      <w:r>
-        <w:rPr>
-          <w:b/>
-        </w:rPr>
-        <w:t>Part 5:</w:t>
-      </w:r>
-    </w:p>
-    <w:p>
-      <w:r>
-        <w:t>Because of the design of my site, I was unable to use bootstrap (it wouldn’t have allowed my animations to work on smaller sizes, which meant I had to figure out and write a bunch of media queries. I also had a lot of troubles with specific things I wanted to do—namely, styling my tooltips and adding a custom cursor</w:t>
+        <w:t xml:space="preserve"> things very difficult—I wanted to add a fun cursor and style my tooltips as you hover over the EMU suit, but</w:t>
+      </w:r>
+      <w:r>
+        <w:t xml:space="preserve"> </w:t>
+      </w:r>
+      <w:r>
+        <w:t>these tasks proved to be blocked due to the bootstrap library.</w:t>
       </w:r>
     </w:p>
     <w:sectPr>

--- a/PUI Assignment 8 Write Up.docx
+++ b/PUI Assignment 8 Write Up.docx
@@ -443,7 +443,15 @@
         <w:t xml:space="preserve">I used </w:t>
       </w:r>
       <w:r>
-        <w:t>a combination of JQuery and CSS animations,</w:t>
+        <w:t xml:space="preserve">a combination of </w:t>
+      </w:r>
+      <w:proofErr w:type="spellStart"/>
+      <w:r>
+        <w:t>JQuery</w:t>
+      </w:r>
+      <w:proofErr w:type="spellEnd"/>
+      <w:r>
+        <w:t xml:space="preserve"> and CSS animations,</w:t>
       </w:r>
       <w:r>
         <w:t xml:space="preserve"> transitions and </w:t>
@@ -506,22 +514,161 @@
         <w:t>.</w:t>
       </w:r>
       <w:r>
-        <w:t xml:space="preserve"> I also had a lot of trouble trying to organize the content on different screen sizes, since I only have one html page and am basically just hiding the informational content until it is “called”—overcoming this just required a lot of trial and error. Furth</w:t>
-      </w:r>
-      <w:r>
-        <w:t>er, I found a few seemingly simple</w:t>
-      </w:r>
+        <w:t xml:space="preserve"> I also had a lot of trouble trying to organize the content on different screen sizes, since I only have one html page and am </w:t>
+      </w:r>
+      <w:proofErr w:type="gramStart"/>
+      <w:r>
+        <w:t>basically just</w:t>
+      </w:r>
+      <w:proofErr w:type="gramEnd"/>
+      <w:r>
+        <w:t xml:space="preserve"> hiding the informational content until it is “called”—overcoming this just required a lot of trial and error. Furth</w:t>
+      </w:r>
+      <w:r>
+        <w:t xml:space="preserve">er, I found a few </w:t>
+      </w:r>
+      <w:proofErr w:type="gramStart"/>
+      <w:r>
+        <w:t>seemingly simple</w:t>
+      </w:r>
+      <w:proofErr w:type="gramEnd"/>
+      <w:r>
+        <w:t xml:space="preserve"> things very difficult—I wanted to add a fun cursor and style my tooltips as you hover over the EMU suit, but</w:t>
+      </w:r>
+      <w:r>
+        <w:t xml:space="preserve"> </w:t>
+      </w:r>
+      <w:r>
+        <w:t>these tasks proved to be blocked due to the bootstrap library.</w:t>
+      </w:r>
+    </w:p>
+    <w:p/>
+    <w:p/>
+    <w:p/>
+    <w:p>
+      <w:pPr>
+        <w:rPr>
+          <w:b/>
+          <w:sz w:val="28"/>
+          <w:szCs w:val="28"/>
+        </w:rPr>
+      </w:pPr>
+      <w:r>
+        <w:rPr>
+          <w:b/>
+          <w:sz w:val="28"/>
+          <w:szCs w:val="28"/>
+        </w:rPr>
+        <w:t>Resources:</w:t>
+      </w:r>
+    </w:p>
+    <w:p>
+      <w:pPr>
+        <w:rPr>
+          <w:b/>
+          <w:sz w:val="28"/>
+          <w:szCs w:val="28"/>
+        </w:rPr>
+      </w:pPr>
+    </w:p>
+    <w:p>
+      <w:pPr>
+        <w:rPr>
+          <w:b/>
+        </w:rPr>
+      </w:pPr>
+      <w:r>
+        <w:rPr>
+          <w:b/>
+        </w:rPr>
+        <w:t>Tooltips:</w:t>
+      </w:r>
+    </w:p>
+    <w:p/>
+    <w:p>
+      <w:r>
+        <w:t>https://codepen.io/anon/pen/pVGKpW</w:t>
+      </w:r>
+    </w:p>
+    <w:p/>
+    <w:p>
+      <w:hyperlink r:id="rId5" w:history="1">
+        <w:r>
+          <w:rPr>
+            <w:rStyle w:val="Hyperlink"/>
+          </w:rPr>
+          <w:t>https://www.w3schools.com/css/css_tooltip.as</w:t>
+        </w:r>
+        <w:r>
+          <w:rPr>
+            <w:rStyle w:val="Hyperlink"/>
+          </w:rPr>
+          <w:t>p</w:t>
+        </w:r>
+      </w:hyperlink>
+    </w:p>
+    <w:p/>
+    <w:p>
+      <w:pPr>
+        <w:rPr>
+          <w:b/>
+        </w:rPr>
+      </w:pPr>
+      <w:r>
+        <w:rPr>
+          <w:b/>
+        </w:rPr>
+        <w:t>Animations:</w:t>
+      </w:r>
+    </w:p>
+    <w:p/>
+    <w:p>
+      <w:r>
+        <w:lastRenderedPageBreak/>
+        <w:t>https://css-tricks.com/controlling-css-animations-transitions-javascript/</w:t>
+      </w:r>
+    </w:p>
+    <w:p/>
+    <w:p>
+      <w:r>
+        <w:t>https://codepen.io/vineethtr/pen/XKKEgM</w:t>
+      </w:r>
+    </w:p>
+    <w:p/>
+    <w:p>
+      <w:r>
+        <w:t>https://robots.thoughtbot.com/transitions-and-transforms</w:t>
+      </w:r>
+    </w:p>
+    <w:p/>
+    <w:p>
+      <w:r>
+        <w:t>http://jsfiddle.net/9agtb339/1/</w:t>
+      </w:r>
+    </w:p>
+    <w:p/>
+    <w:p>
+      <w:pPr>
+        <w:rPr>
+          <w:b/>
+        </w:rPr>
+      </w:pPr>
+      <w:r>
+        <w:rPr>
+          <w:b/>
+        </w:rPr>
+        <w:t>Stars:</w:t>
+      </w:r>
+    </w:p>
+    <w:p/>
+    <w:p>
+      <w:r>
+        <w:t xml:space="preserve">https://css-tricks.com/examples/StarryNightCSS3/ </w:t>
+      </w:r>
+    </w:p>
+    <w:p>
       <w:bookmarkStart w:id="0" w:name="_GoBack"/>
       <w:bookmarkEnd w:id="0"/>
-      <w:r>
-        <w:t xml:space="preserve"> things very difficult—I wanted to add a fun cursor and style my tooltips as you hover over the EMU suit, but</w:t>
-      </w:r>
-      <w:r>
-        <w:t xml:space="preserve"> </w:t>
-      </w:r>
-      <w:r>
-        <w:t>these tasks proved to be blocked due to the bootstrap library.</w:t>
-      </w:r>
     </w:p>
     <w:sectPr>
       <w:pgSz w:w="12240" w:h="15840"/>
@@ -1202,6 +1349,29 @@
       <w:contextualSpacing/>
     </w:pPr>
   </w:style>
+  <w:style w:type="character" w:styleId="Hyperlink">
+    <w:name w:val="Hyperlink"/>
+    <w:basedOn w:val="DefaultParagraphFont"/>
+    <w:uiPriority w:val="99"/>
+    <w:unhideWhenUsed/>
+    <w:rsid w:val="00BD2533"/>
+    <w:rPr>
+      <w:color w:val="0563C1" w:themeColor="hyperlink"/>
+      <w:u w:val="single"/>
+    </w:rPr>
+  </w:style>
+  <w:style w:type="character" w:styleId="UnresolvedMention">
+    <w:name w:val="Unresolved Mention"/>
+    <w:basedOn w:val="DefaultParagraphFont"/>
+    <w:uiPriority w:val="99"/>
+    <w:semiHidden/>
+    <w:unhideWhenUsed/>
+    <w:rsid w:val="00BD2533"/>
+    <w:rPr>
+      <w:color w:val="605E5C"/>
+      <w:shd w:val="clear" w:color="auto" w:fill="E1DFDD"/>
+    </w:rPr>
+  </w:style>
 </w:styles>
 </file>
 
